--- a/Test_BP/Fol_2k_files_500(2)/fr-FR/file 500_2 - Copy (345).docx
+++ b/Test_BP/Fol_2k_files_500(2)/fr-FR/file 500_2 - Copy (345).docx
@@ -1,7 +1,7 @@
 
 <file path=word/document.xml><?xml version="1.0" encoding="utf-8"?>
 <w:document xmlns:wpc="http://schemas.microsoft.com/office/word/2010/wordprocessingCanvas" xmlns:cx="http://schemas.microsoft.com/office/drawing/2014/chartex" xmlns:cx1="http://schemas.microsoft.com/office/drawing/2015/9/8/chartex" xmlns:cx2="http://schemas.microsoft.com/office/drawing/2015/10/21/chartex" xmlns:cx3="http://schemas.microsoft.com/office/drawing/2016/5/9/chartex" xmlns:cx4="http://schemas.microsoft.com/office/drawing/2016/5/10/chartex" xmlns:cx5="http://schemas.microsoft.com/office/drawing/2016/5/11/chartex" xmlns:mc="http://schemas.openxmlformats.org/markup-compatibility/2006" xmlns:o="urn:schemas-microsoft-com:office:office" xmlns:r="http://schemas.openxmlformats.org/officeDocument/2006/relationships" xmlns:m="http://schemas.openxmlformats.org/officeDocument/2006/math" xmlns:v="urn:schemas-microsoft-com:vml" xmlns:wp14="http://schemas.microsoft.com/office/word/2010/wordprocessingDrawing" xmlns:wp="http://schemas.openxmlformats.org/drawingml/2006/wordprocessingDrawing" xmlns:w10="urn:schemas-microsoft-com:office:word" xmlns:w="http://schemas.openxmlformats.org/wordprocessingml/2006/main" xmlns:w14="http://schemas.microsoft.com/office/word/2010/wordml" xmlns:w15="http://schemas.microsoft.com/office/word/2012/wordml" xmlns:wne="http://schemas.microsoft.com/office/word/2006/wordml" xmlns:wpg="http://schemas.microsoft.com/office/word/2010/wordprocessingGroup" xmlns:wpi="http://schemas.microsoft.com/office/word/2010/wordprocessingInk" xmlns:wps="http://schemas.microsoft.com/office/word/2010/wordprocessingShape" mc:Ignorable="w14 w15 wp14">
-  <!-- Generated by Aspose.Words for Java 20.12.0 -->
+  <!-- Generated by Aspose.Words for Java 21.10.0 -->
   <w:body>
     <w:p>
       <w:pPr>
@@ -35,44 +35,44 @@
           <w:highlight w:val="none"/>
           <w:u w:val="none" w:color="auto"/>
           <w:effect w:val="none"/>
-          <w:bdr w:val="nil"/>
-          <w:shd w:val="clear" w:color="auto" w:fill="auto"/>
-          <w:vertAlign w:val="baseline"/>
-          <w:rtl w:val="0"/>
-          <w:cs w:val="0"/>
-          <w:lang w:val="fr-FR" w:eastAsia="zh-TW" w:bidi="ar-SA"/>
-        </w:rPr>
-        <w:t>t êèxcêèpt töò söò têèmpêèr mùútùúåål tååstêès möòthêèr.</w:t>
-      </w:r>
-      <w:r>
-        <w:rPr>
-          <w:rStyle w:val="DefaultParagraphFont"/>
-          <w:rFonts w:ascii="Calibri" w:eastAsia="Calibri" w:hAnsi="Calibri" w:cs="Calibri"/>
-          <w:b w:val="0"/>
-          <w:bCs w:val="0"/>
-          <w:i w:val="0"/>
-          <w:iCs w:val="0"/>
-          <w:caps w:val="0"/>
-          <w:smallCaps w:val="0"/>
-          <w:strike w:val="0"/>
-          <w:dstrike w:val="0"/>
-          <w:outline w:val="0"/>
-          <w:shadow w:val="0"/>
-          <w:emboss w:val="0"/>
-          <w:imprint w:val="0"/>
-          <w:noProof w:val="0"/>
-          <w:vanish w:val="0"/>
-          <w:color w:val="auto"/>
-          <w:spacing w:val="0"/>
-          <w:w w:val="100"/>
-          <w:kern w:val="0"/>
-          <w:position w:val="0"/>
-          <w:sz w:val="22"/>
-          <w:szCs w:val="22"/>
-          <w:highlight w:val="none"/>
-          <w:u w:val="none" w:color="auto"/>
-          <w:effect w:val="none"/>
-          <w:bdr w:val="nil"/>
+          <w:bdr w:val="none" w:sz="0" w:space="0" w:color="auto"/>
+          <w:shd w:val="clear" w:color="auto" w:fill="auto"/>
+          <w:vertAlign w:val="baseline"/>
+          <w:rtl w:val="0"/>
+          <w:cs w:val="0"/>
+          <w:lang w:val="fr-FR" w:eastAsia="zh-TW" w:bidi="ar-SA"/>
+        </w:rPr>
+        <w:t>t ëéxcëépt töö söö tëémpëér mûùtûùàãl tàãstëés mööthëér.</w:t>
+      </w:r>
+      <w:r>
+        <w:rPr>
+          <w:rStyle w:val="DefaultParagraphFont"/>
+          <w:rFonts w:ascii="Calibri" w:eastAsia="Calibri" w:hAnsi="Calibri" w:cs="Calibri"/>
+          <w:b w:val="0"/>
+          <w:bCs w:val="0"/>
+          <w:i w:val="0"/>
+          <w:iCs w:val="0"/>
+          <w:caps w:val="0"/>
+          <w:smallCaps w:val="0"/>
+          <w:strike w:val="0"/>
+          <w:dstrike w:val="0"/>
+          <w:outline w:val="0"/>
+          <w:shadow w:val="0"/>
+          <w:emboss w:val="0"/>
+          <w:imprint w:val="0"/>
+          <w:noProof w:val="0"/>
+          <w:vanish w:val="0"/>
+          <w:color w:val="auto"/>
+          <w:spacing w:val="0"/>
+          <w:w w:val="100"/>
+          <w:kern w:val="0"/>
+          <w:position w:val="0"/>
+          <w:sz w:val="22"/>
+          <w:szCs w:val="22"/>
+          <w:highlight w:val="none"/>
+          <w:u w:val="none" w:color="auto"/>
+          <w:effect w:val="none"/>
+          <w:bdr w:val="none" w:sz="0" w:space="0" w:color="auto"/>
           <w:shd w:val="clear" w:color="auto" w:fill="auto"/>
           <w:vertAlign w:val="baseline"/>
           <w:rtl w:val="0"/>
@@ -109,44 +109,44 @@
           <w:highlight w:val="none"/>
           <w:u w:val="none" w:color="auto"/>
           <w:effect w:val="none"/>
-          <w:bdr w:val="nil"/>
-          <w:shd w:val="clear" w:color="auto" w:fill="auto"/>
-          <w:vertAlign w:val="baseline"/>
-          <w:rtl w:val="0"/>
-          <w:cs w:val="0"/>
-          <w:lang w:val="fr-FR" w:eastAsia="zh-TW" w:bidi="ar-SA"/>
-        </w:rPr>
-        <w:t>Ìntèërèëstèëd cûùltíïvæàtèëd íïts côòntíïnûùíïng nôòw yèët æàrèë.</w:t>
-      </w:r>
-      <w:r>
-        <w:rPr>
-          <w:rStyle w:val="DefaultParagraphFont"/>
-          <w:rFonts w:ascii="Calibri" w:eastAsia="Calibri" w:hAnsi="Calibri" w:cs="Calibri"/>
-          <w:b w:val="0"/>
-          <w:bCs w:val="0"/>
-          <w:i w:val="0"/>
-          <w:iCs w:val="0"/>
-          <w:caps w:val="0"/>
-          <w:smallCaps w:val="0"/>
-          <w:strike w:val="0"/>
-          <w:dstrike w:val="0"/>
-          <w:outline w:val="0"/>
-          <w:shadow w:val="0"/>
-          <w:emboss w:val="0"/>
-          <w:imprint w:val="0"/>
-          <w:noProof w:val="0"/>
-          <w:vanish w:val="0"/>
-          <w:color w:val="auto"/>
-          <w:spacing w:val="0"/>
-          <w:w w:val="100"/>
-          <w:kern w:val="0"/>
-          <w:position w:val="0"/>
-          <w:sz w:val="22"/>
-          <w:szCs w:val="22"/>
-          <w:highlight w:val="none"/>
-          <w:u w:val="none" w:color="auto"/>
-          <w:effect w:val="none"/>
-          <w:bdr w:val="nil"/>
+          <w:bdr w:val="none" w:sz="0" w:space="0" w:color="auto"/>
+          <w:shd w:val="clear" w:color="auto" w:fill="auto"/>
+          <w:vertAlign w:val="baseline"/>
+          <w:rtl w:val="0"/>
+          <w:cs w:val="0"/>
+          <w:lang w:val="fr-FR" w:eastAsia="zh-TW" w:bidi="ar-SA"/>
+        </w:rPr>
+        <w:t>Íntéëréëstéëd cùültííváætéëd ííts cöôntíínùüííng nöôw yéët áæréë.</w:t>
+      </w:r>
+      <w:r>
+        <w:rPr>
+          <w:rStyle w:val="DefaultParagraphFont"/>
+          <w:rFonts w:ascii="Calibri" w:eastAsia="Calibri" w:hAnsi="Calibri" w:cs="Calibri"/>
+          <w:b w:val="0"/>
+          <w:bCs w:val="0"/>
+          <w:i w:val="0"/>
+          <w:iCs w:val="0"/>
+          <w:caps w:val="0"/>
+          <w:smallCaps w:val="0"/>
+          <w:strike w:val="0"/>
+          <w:dstrike w:val="0"/>
+          <w:outline w:val="0"/>
+          <w:shadow w:val="0"/>
+          <w:emboss w:val="0"/>
+          <w:imprint w:val="0"/>
+          <w:noProof w:val="0"/>
+          <w:vanish w:val="0"/>
+          <w:color w:val="auto"/>
+          <w:spacing w:val="0"/>
+          <w:w w:val="100"/>
+          <w:kern w:val="0"/>
+          <w:position w:val="0"/>
+          <w:sz w:val="22"/>
+          <w:szCs w:val="22"/>
+          <w:highlight w:val="none"/>
+          <w:u w:val="none" w:color="auto"/>
+          <w:effect w:val="none"/>
+          <w:bdr w:val="none" w:sz="0" w:space="0" w:color="auto"/>
           <w:shd w:val="clear" w:color="auto" w:fill="auto"/>
           <w:vertAlign w:val="baseline"/>
           <w:rtl w:val="0"/>
@@ -183,44 +183,44 @@
           <w:highlight w:val="none"/>
           <w:u w:val="none" w:color="auto"/>
           <w:effect w:val="none"/>
-          <w:bdr w:val="nil"/>
-          <w:shd w:val="clear" w:color="auto" w:fill="auto"/>
-          <w:vertAlign w:val="baseline"/>
-          <w:rtl w:val="0"/>
-          <w:cs w:val="0"/>
-          <w:lang w:val="fr-FR" w:eastAsia="zh-TW" w:bidi="ar-SA"/>
-        </w:rPr>
-        <w:t>Óùüt ïîntèérèéstèéd ãáccèéptãáncèé ôóùür pãártïîãálïîty ãáffrôóntïîng ùünplèéãásãánt why ãádd.</w:t>
-      </w:r>
-      <w:r>
-        <w:rPr>
-          <w:rStyle w:val="DefaultParagraphFont"/>
-          <w:rFonts w:ascii="Calibri" w:eastAsia="Calibri" w:hAnsi="Calibri" w:cs="Calibri"/>
-          <w:b w:val="0"/>
-          <w:bCs w:val="0"/>
-          <w:i w:val="0"/>
-          <w:iCs w:val="0"/>
-          <w:caps w:val="0"/>
-          <w:smallCaps w:val="0"/>
-          <w:strike w:val="0"/>
-          <w:dstrike w:val="0"/>
-          <w:outline w:val="0"/>
-          <w:shadow w:val="0"/>
-          <w:emboss w:val="0"/>
-          <w:imprint w:val="0"/>
-          <w:noProof w:val="0"/>
-          <w:vanish w:val="0"/>
-          <w:color w:val="auto"/>
-          <w:spacing w:val="0"/>
-          <w:w w:val="100"/>
-          <w:kern w:val="0"/>
-          <w:position w:val="0"/>
-          <w:sz w:val="22"/>
-          <w:szCs w:val="22"/>
-          <w:highlight w:val="none"/>
-          <w:u w:val="none" w:color="auto"/>
-          <w:effect w:val="none"/>
-          <w:bdr w:val="nil"/>
+          <w:bdr w:val="none" w:sz="0" w:space="0" w:color="auto"/>
+          <w:shd w:val="clear" w:color="auto" w:fill="auto"/>
+          <w:vertAlign w:val="baseline"/>
+          <w:rtl w:val="0"/>
+          <w:cs w:val="0"/>
+          <w:lang w:val="fr-FR" w:eastAsia="zh-TW" w:bidi="ar-SA"/>
+        </w:rPr>
+        <w:t>Òúýt îîntéérééstééd åäccééptåäncéé óõúýr påärtîîåälîîty åäffróõntîîng úýnplééåäsåänt why åädd.</w:t>
+      </w:r>
+      <w:r>
+        <w:rPr>
+          <w:rStyle w:val="DefaultParagraphFont"/>
+          <w:rFonts w:ascii="Calibri" w:eastAsia="Calibri" w:hAnsi="Calibri" w:cs="Calibri"/>
+          <w:b w:val="0"/>
+          <w:bCs w:val="0"/>
+          <w:i w:val="0"/>
+          <w:iCs w:val="0"/>
+          <w:caps w:val="0"/>
+          <w:smallCaps w:val="0"/>
+          <w:strike w:val="0"/>
+          <w:dstrike w:val="0"/>
+          <w:outline w:val="0"/>
+          <w:shadow w:val="0"/>
+          <w:emboss w:val="0"/>
+          <w:imprint w:val="0"/>
+          <w:noProof w:val="0"/>
+          <w:vanish w:val="0"/>
+          <w:color w:val="auto"/>
+          <w:spacing w:val="0"/>
+          <w:w w:val="100"/>
+          <w:kern w:val="0"/>
+          <w:position w:val="0"/>
+          <w:sz w:val="22"/>
+          <w:szCs w:val="22"/>
+          <w:highlight w:val="none"/>
+          <w:u w:val="none" w:color="auto"/>
+          <w:effect w:val="none"/>
+          <w:bdr w:val="none" w:sz="0" w:space="0" w:color="auto"/>
           <w:shd w:val="clear" w:color="auto" w:fill="auto"/>
           <w:vertAlign w:val="baseline"/>
           <w:rtl w:val="0"/>
@@ -257,44 +257,44 @@
           <w:highlight w:val="none"/>
           <w:u w:val="none" w:color="auto"/>
           <w:effect w:val="none"/>
-          <w:bdr w:val="nil"/>
-          <w:shd w:val="clear" w:color="auto" w:fill="auto"/>
-          <w:vertAlign w:val="baseline"/>
-          <w:rtl w:val="0"/>
-          <w:cs w:val="0"/>
-          <w:lang w:val="fr-FR" w:eastAsia="zh-TW" w:bidi="ar-SA"/>
-        </w:rPr>
-        <w:t>Éstêêêêm gãårdêên mêên yêêt shy cóòûúrsêê.</w:t>
-      </w:r>
-      <w:r>
-        <w:rPr>
-          <w:rStyle w:val="DefaultParagraphFont"/>
-          <w:rFonts w:ascii="Calibri" w:eastAsia="Calibri" w:hAnsi="Calibri" w:cs="Calibri"/>
-          <w:b w:val="0"/>
-          <w:bCs w:val="0"/>
-          <w:i w:val="0"/>
-          <w:iCs w:val="0"/>
-          <w:caps w:val="0"/>
-          <w:smallCaps w:val="0"/>
-          <w:strike w:val="0"/>
-          <w:dstrike w:val="0"/>
-          <w:outline w:val="0"/>
-          <w:shadow w:val="0"/>
-          <w:emboss w:val="0"/>
-          <w:imprint w:val="0"/>
-          <w:noProof w:val="0"/>
-          <w:vanish w:val="0"/>
-          <w:color w:val="auto"/>
-          <w:spacing w:val="0"/>
-          <w:w w:val="100"/>
-          <w:kern w:val="0"/>
-          <w:position w:val="0"/>
-          <w:sz w:val="22"/>
-          <w:szCs w:val="22"/>
-          <w:highlight w:val="none"/>
-          <w:u w:val="none" w:color="auto"/>
-          <w:effect w:val="none"/>
-          <w:bdr w:val="nil"/>
+          <w:bdr w:val="none" w:sz="0" w:space="0" w:color="auto"/>
+          <w:shd w:val="clear" w:color="auto" w:fill="auto"/>
+          <w:vertAlign w:val="baseline"/>
+          <w:rtl w:val="0"/>
+          <w:cs w:val="0"/>
+          <w:lang w:val="fr-FR" w:eastAsia="zh-TW" w:bidi="ar-SA"/>
+        </w:rPr>
+        <w:t>Ëstèëèëm gáàrdèën mèën yèët shy cöóùûrsèë.</w:t>
+      </w:r>
+      <w:r>
+        <w:rPr>
+          <w:rStyle w:val="DefaultParagraphFont"/>
+          <w:rFonts w:ascii="Calibri" w:eastAsia="Calibri" w:hAnsi="Calibri" w:cs="Calibri"/>
+          <w:b w:val="0"/>
+          <w:bCs w:val="0"/>
+          <w:i w:val="0"/>
+          <w:iCs w:val="0"/>
+          <w:caps w:val="0"/>
+          <w:smallCaps w:val="0"/>
+          <w:strike w:val="0"/>
+          <w:dstrike w:val="0"/>
+          <w:outline w:val="0"/>
+          <w:shadow w:val="0"/>
+          <w:emboss w:val="0"/>
+          <w:imprint w:val="0"/>
+          <w:noProof w:val="0"/>
+          <w:vanish w:val="0"/>
+          <w:color w:val="auto"/>
+          <w:spacing w:val="0"/>
+          <w:w w:val="100"/>
+          <w:kern w:val="0"/>
+          <w:position w:val="0"/>
+          <w:sz w:val="22"/>
+          <w:szCs w:val="22"/>
+          <w:highlight w:val="none"/>
+          <w:u w:val="none" w:color="auto"/>
+          <w:effect w:val="none"/>
+          <w:bdr w:val="none" w:sz="0" w:space="0" w:color="auto"/>
           <w:shd w:val="clear" w:color="auto" w:fill="auto"/>
           <w:vertAlign w:val="baseline"/>
           <w:rtl w:val="0"/>
@@ -331,44 +331,44 @@
           <w:highlight w:val="none"/>
           <w:u w:val="none" w:color="auto"/>
           <w:effect w:val="none"/>
-          <w:bdr w:val="nil"/>
-          <w:shd w:val="clear" w:color="auto" w:fill="auto"/>
-          <w:vertAlign w:val="baseline"/>
-          <w:rtl w:val="0"/>
-          <w:cs w:val="0"/>
-          <w:lang w:val="fr-FR" w:eastAsia="zh-TW" w:bidi="ar-SA"/>
-        </w:rPr>
-        <w:t>Cóônsúýltéêd úýp my tóôléêráãbly sóôméêtïïméês péêrpéêtúýáãl óôh.</w:t>
-      </w:r>
-      <w:r>
-        <w:rPr>
-          <w:rStyle w:val="DefaultParagraphFont"/>
-          <w:rFonts w:ascii="Calibri" w:eastAsia="Calibri" w:hAnsi="Calibri" w:cs="Calibri"/>
-          <w:b w:val="0"/>
-          <w:bCs w:val="0"/>
-          <w:i w:val="0"/>
-          <w:iCs w:val="0"/>
-          <w:caps w:val="0"/>
-          <w:smallCaps w:val="0"/>
-          <w:strike w:val="0"/>
-          <w:dstrike w:val="0"/>
-          <w:outline w:val="0"/>
-          <w:shadow w:val="0"/>
-          <w:emboss w:val="0"/>
-          <w:imprint w:val="0"/>
-          <w:noProof w:val="0"/>
-          <w:vanish w:val="0"/>
-          <w:color w:val="auto"/>
-          <w:spacing w:val="0"/>
-          <w:w w:val="100"/>
-          <w:kern w:val="0"/>
-          <w:position w:val="0"/>
-          <w:sz w:val="22"/>
-          <w:szCs w:val="22"/>
-          <w:highlight w:val="none"/>
-          <w:u w:val="none" w:color="auto"/>
-          <w:effect w:val="none"/>
-          <w:bdr w:val="nil"/>
+          <w:bdr w:val="none" w:sz="0" w:space="0" w:color="auto"/>
+          <w:shd w:val="clear" w:color="auto" w:fill="auto"/>
+          <w:vertAlign w:val="baseline"/>
+          <w:rtl w:val="0"/>
+          <w:cs w:val="0"/>
+          <w:lang w:val="fr-FR" w:eastAsia="zh-TW" w:bidi="ar-SA"/>
+        </w:rPr>
+        <w:t>Cóõnsýültêèd ýüp my tóõlêèræâbly sóõmêètìímêès pêèrpêètýüæâl óõh.</w:t>
+      </w:r>
+      <w:r>
+        <w:rPr>
+          <w:rStyle w:val="DefaultParagraphFont"/>
+          <w:rFonts w:ascii="Calibri" w:eastAsia="Calibri" w:hAnsi="Calibri" w:cs="Calibri"/>
+          <w:b w:val="0"/>
+          <w:bCs w:val="0"/>
+          <w:i w:val="0"/>
+          <w:iCs w:val="0"/>
+          <w:caps w:val="0"/>
+          <w:smallCaps w:val="0"/>
+          <w:strike w:val="0"/>
+          <w:dstrike w:val="0"/>
+          <w:outline w:val="0"/>
+          <w:shadow w:val="0"/>
+          <w:emboss w:val="0"/>
+          <w:imprint w:val="0"/>
+          <w:noProof w:val="0"/>
+          <w:vanish w:val="0"/>
+          <w:color w:val="auto"/>
+          <w:spacing w:val="0"/>
+          <w:w w:val="100"/>
+          <w:kern w:val="0"/>
+          <w:position w:val="0"/>
+          <w:sz w:val="22"/>
+          <w:szCs w:val="22"/>
+          <w:highlight w:val="none"/>
+          <w:u w:val="none" w:color="auto"/>
+          <w:effect w:val="none"/>
+          <w:bdr w:val="none" w:sz="0" w:space="0" w:color="auto"/>
           <w:shd w:val="clear" w:color="auto" w:fill="auto"/>
           <w:vertAlign w:val="baseline"/>
           <w:rtl w:val="0"/>
@@ -405,44 +405,44 @@
           <w:highlight w:val="none"/>
           <w:u w:val="none" w:color="auto"/>
           <w:effect w:val="none"/>
-          <w:bdr w:val="nil"/>
-          <w:shd w:val="clear" w:color="auto" w:fill="auto"/>
-          <w:vertAlign w:val="baseline"/>
-          <w:rtl w:val="0"/>
-          <w:cs w:val="0"/>
-          <w:lang w:val="fr-FR" w:eastAsia="zh-TW" w:bidi="ar-SA"/>
-        </w:rPr>
-        <w:t>Èxprêêssìîòön áãccêêptáãncêê ìîmprúûdêêncêê páãrtìîcúûláãr háãd êêáãt úûnsáãtìîáãblêê.</w:t>
-      </w:r>
-      <w:r>
-        <w:rPr>
-          <w:rStyle w:val="DefaultParagraphFont"/>
-          <w:rFonts w:ascii="Calibri" w:eastAsia="Calibri" w:hAnsi="Calibri" w:cs="Calibri"/>
-          <w:b w:val="0"/>
-          <w:bCs w:val="0"/>
-          <w:i w:val="0"/>
-          <w:iCs w:val="0"/>
-          <w:caps w:val="0"/>
-          <w:smallCaps w:val="0"/>
-          <w:strike w:val="0"/>
-          <w:dstrike w:val="0"/>
-          <w:outline w:val="0"/>
-          <w:shadow w:val="0"/>
-          <w:emboss w:val="0"/>
-          <w:imprint w:val="0"/>
-          <w:noProof w:val="0"/>
-          <w:vanish w:val="0"/>
-          <w:color w:val="auto"/>
-          <w:spacing w:val="0"/>
-          <w:w w:val="100"/>
-          <w:kern w:val="0"/>
-          <w:position w:val="0"/>
-          <w:sz w:val="22"/>
-          <w:szCs w:val="22"/>
-          <w:highlight w:val="none"/>
-          <w:u w:val="none" w:color="auto"/>
-          <w:effect w:val="none"/>
-          <w:bdr w:val="nil"/>
+          <w:bdr w:val="none" w:sz="0" w:space="0" w:color="auto"/>
+          <w:shd w:val="clear" w:color="auto" w:fill="auto"/>
+          <w:vertAlign w:val="baseline"/>
+          <w:rtl w:val="0"/>
+          <w:cs w:val="0"/>
+          <w:lang w:val="fr-FR" w:eastAsia="zh-TW" w:bidi="ar-SA"/>
+        </w:rPr>
+        <w:t>Ëxprëêssîîòõn åâccëêptåâncëê îîmprüûdëêncëê påârtîîcüûlåâr håâd ëêåât üûnsåâtîîåâblëê.</w:t>
+      </w:r>
+      <w:r>
+        <w:rPr>
+          <w:rStyle w:val="DefaultParagraphFont"/>
+          <w:rFonts w:ascii="Calibri" w:eastAsia="Calibri" w:hAnsi="Calibri" w:cs="Calibri"/>
+          <w:b w:val="0"/>
+          <w:bCs w:val="0"/>
+          <w:i w:val="0"/>
+          <w:iCs w:val="0"/>
+          <w:caps w:val="0"/>
+          <w:smallCaps w:val="0"/>
+          <w:strike w:val="0"/>
+          <w:dstrike w:val="0"/>
+          <w:outline w:val="0"/>
+          <w:shadow w:val="0"/>
+          <w:emboss w:val="0"/>
+          <w:imprint w:val="0"/>
+          <w:noProof w:val="0"/>
+          <w:vanish w:val="0"/>
+          <w:color w:val="auto"/>
+          <w:spacing w:val="0"/>
+          <w:w w:val="100"/>
+          <w:kern w:val="0"/>
+          <w:position w:val="0"/>
+          <w:sz w:val="22"/>
+          <w:szCs w:val="22"/>
+          <w:highlight w:val="none"/>
+          <w:u w:val="none" w:color="auto"/>
+          <w:effect w:val="none"/>
+          <w:bdr w:val="none" w:sz="0" w:space="0" w:color="auto"/>
           <w:shd w:val="clear" w:color="auto" w:fill="auto"/>
           <w:vertAlign w:val="baseline"/>
           <w:rtl w:val="0"/>
@@ -485,44 +485,44 @@
           <w:highlight w:val="none"/>
           <w:u w:val="none" w:color="auto"/>
           <w:effect w:val="none"/>
-          <w:bdr w:val="nil"/>
-          <w:shd w:val="clear" w:color="auto" w:fill="auto"/>
-          <w:vertAlign w:val="baseline"/>
-          <w:rtl w:val="0"/>
-          <w:cs w:val="0"/>
-          <w:lang w:val="fr-FR" w:eastAsia="zh-TW" w:bidi="ar-SA"/>
-        </w:rPr>
-        <w:t>Háäd déënöötìíng prööpéërly jööìíntüûréë yööüû ööccáäsìíöön dìíréëctly ráäìílléëry.</w:t>
-      </w:r>
-      <w:r>
-        <w:rPr>
-          <w:rStyle w:val="DefaultParagraphFont"/>
-          <w:rFonts w:ascii="Calibri" w:eastAsia="Calibri" w:hAnsi="Calibri" w:cs="Calibri"/>
-          <w:b w:val="0"/>
-          <w:bCs w:val="0"/>
-          <w:i w:val="0"/>
-          <w:iCs w:val="0"/>
-          <w:caps w:val="0"/>
-          <w:smallCaps w:val="0"/>
-          <w:strike w:val="0"/>
-          <w:dstrike w:val="0"/>
-          <w:outline w:val="0"/>
-          <w:shadow w:val="0"/>
-          <w:emboss w:val="0"/>
-          <w:imprint w:val="0"/>
-          <w:noProof w:val="0"/>
-          <w:vanish w:val="0"/>
-          <w:color w:val="auto"/>
-          <w:spacing w:val="0"/>
-          <w:w w:val="100"/>
-          <w:kern w:val="0"/>
-          <w:position w:val="0"/>
-          <w:sz w:val="22"/>
-          <w:szCs w:val="22"/>
-          <w:highlight w:val="none"/>
-          <w:u w:val="none" w:color="auto"/>
-          <w:effect w:val="none"/>
-          <w:bdr w:val="nil"/>
+          <w:bdr w:val="none" w:sz="0" w:space="0" w:color="auto"/>
+          <w:shd w:val="clear" w:color="auto" w:fill="auto"/>
+          <w:vertAlign w:val="baseline"/>
+          <w:rtl w:val="0"/>
+          <w:cs w:val="0"/>
+          <w:lang w:val="fr-FR" w:eastAsia="zh-TW" w:bidi="ar-SA"/>
+        </w:rPr>
+        <w:t>Hæâd dèènôótìïng prôópèèrly jôóìïntûürèè yôóûü ôóccæâsìïôón dìïrèèctly ræâìïllèèry.</w:t>
+      </w:r>
+      <w:r>
+        <w:rPr>
+          <w:rStyle w:val="DefaultParagraphFont"/>
+          <w:rFonts w:ascii="Calibri" w:eastAsia="Calibri" w:hAnsi="Calibri" w:cs="Calibri"/>
+          <w:b w:val="0"/>
+          <w:bCs w:val="0"/>
+          <w:i w:val="0"/>
+          <w:iCs w:val="0"/>
+          <w:caps w:val="0"/>
+          <w:smallCaps w:val="0"/>
+          <w:strike w:val="0"/>
+          <w:dstrike w:val="0"/>
+          <w:outline w:val="0"/>
+          <w:shadow w:val="0"/>
+          <w:emboss w:val="0"/>
+          <w:imprint w:val="0"/>
+          <w:noProof w:val="0"/>
+          <w:vanish w:val="0"/>
+          <w:color w:val="auto"/>
+          <w:spacing w:val="0"/>
+          <w:w w:val="100"/>
+          <w:kern w:val="0"/>
+          <w:position w:val="0"/>
+          <w:sz w:val="22"/>
+          <w:szCs w:val="22"/>
+          <w:highlight w:val="none"/>
+          <w:u w:val="none" w:color="auto"/>
+          <w:effect w:val="none"/>
+          <w:bdr w:val="none" w:sz="0" w:space="0" w:color="auto"/>
           <w:shd w:val="clear" w:color="auto" w:fill="auto"/>
           <w:vertAlign w:val="baseline"/>
           <w:rtl w:val="0"/>
@@ -559,44 +559,44 @@
           <w:highlight w:val="none"/>
           <w:u w:val="none" w:color="auto"/>
           <w:effect w:val="none"/>
-          <w:bdr w:val="nil"/>
-          <w:shd w:val="clear" w:color="auto" w:fill="auto"/>
-          <w:vertAlign w:val="baseline"/>
-          <w:rtl w:val="0"/>
-          <w:cs w:val="0"/>
-          <w:lang w:val="fr-FR" w:eastAsia="zh-TW" w:bidi="ar-SA"/>
-        </w:rPr>
-        <w:t>În säáïíd tòõ òõf pòõòõr fûùll béë pòõst fäácéë snûùg.</w:t>
-      </w:r>
-      <w:r>
-        <w:rPr>
-          <w:rStyle w:val="DefaultParagraphFont"/>
-          <w:rFonts w:ascii="Calibri" w:eastAsia="Calibri" w:hAnsi="Calibri" w:cs="Calibri"/>
-          <w:b w:val="0"/>
-          <w:bCs w:val="0"/>
-          <w:i w:val="0"/>
-          <w:iCs w:val="0"/>
-          <w:caps w:val="0"/>
-          <w:smallCaps w:val="0"/>
-          <w:strike w:val="0"/>
-          <w:dstrike w:val="0"/>
-          <w:outline w:val="0"/>
-          <w:shadow w:val="0"/>
-          <w:emboss w:val="0"/>
-          <w:imprint w:val="0"/>
-          <w:noProof w:val="0"/>
-          <w:vanish w:val="0"/>
-          <w:color w:val="auto"/>
-          <w:spacing w:val="0"/>
-          <w:w w:val="100"/>
-          <w:kern w:val="0"/>
-          <w:position w:val="0"/>
-          <w:sz w:val="22"/>
-          <w:szCs w:val="22"/>
-          <w:highlight w:val="none"/>
-          <w:u w:val="none" w:color="auto"/>
-          <w:effect w:val="none"/>
-          <w:bdr w:val="nil"/>
+          <w:bdr w:val="none" w:sz="0" w:space="0" w:color="auto"/>
+          <w:shd w:val="clear" w:color="auto" w:fill="auto"/>
+          <w:vertAlign w:val="baseline"/>
+          <w:rtl w:val="0"/>
+          <w:cs w:val="0"/>
+          <w:lang w:val="fr-FR" w:eastAsia="zh-TW" w:bidi="ar-SA"/>
+        </w:rPr>
+        <w:t>Ìn såãïîd tõó õóf põóõór fúúll bèê põóst fåãcèê snúúg.</w:t>
+      </w:r>
+      <w:r>
+        <w:rPr>
+          <w:rStyle w:val="DefaultParagraphFont"/>
+          <w:rFonts w:ascii="Calibri" w:eastAsia="Calibri" w:hAnsi="Calibri" w:cs="Calibri"/>
+          <w:b w:val="0"/>
+          <w:bCs w:val="0"/>
+          <w:i w:val="0"/>
+          <w:iCs w:val="0"/>
+          <w:caps w:val="0"/>
+          <w:smallCaps w:val="0"/>
+          <w:strike w:val="0"/>
+          <w:dstrike w:val="0"/>
+          <w:outline w:val="0"/>
+          <w:shadow w:val="0"/>
+          <w:emboss w:val="0"/>
+          <w:imprint w:val="0"/>
+          <w:noProof w:val="0"/>
+          <w:vanish w:val="0"/>
+          <w:color w:val="auto"/>
+          <w:spacing w:val="0"/>
+          <w:w w:val="100"/>
+          <w:kern w:val="0"/>
+          <w:position w:val="0"/>
+          <w:sz w:val="22"/>
+          <w:szCs w:val="22"/>
+          <w:highlight w:val="none"/>
+          <w:u w:val="none" w:color="auto"/>
+          <w:effect w:val="none"/>
+          <w:bdr w:val="none" w:sz="0" w:space="0" w:color="auto"/>
           <w:shd w:val="clear" w:color="auto" w:fill="auto"/>
           <w:vertAlign w:val="baseline"/>
           <w:rtl w:val="0"/>
@@ -633,44 +633,44 @@
           <w:highlight w:val="none"/>
           <w:u w:val="none" w:color="auto"/>
           <w:effect w:val="none"/>
-          <w:bdr w:val="nil"/>
-          <w:shd w:val="clear" w:color="auto" w:fill="auto"/>
-          <w:vertAlign w:val="baseline"/>
-          <w:rtl w:val="0"/>
-          <w:cs w:val="0"/>
-          <w:lang w:val="fr-FR" w:eastAsia="zh-TW" w:bidi="ar-SA"/>
-        </w:rPr>
-        <w:t>Íntrõödýücëëd íìmprýüdëëncëë sëëëë sãây ýünplëëãâsíìng dëëvõönshíìrëë ãâccëëptãâncëë sõön.</w:t>
-      </w:r>
-      <w:r>
-        <w:rPr>
-          <w:rStyle w:val="DefaultParagraphFont"/>
-          <w:rFonts w:ascii="Calibri" w:eastAsia="Calibri" w:hAnsi="Calibri" w:cs="Calibri"/>
-          <w:b w:val="0"/>
-          <w:bCs w:val="0"/>
-          <w:i w:val="0"/>
-          <w:iCs w:val="0"/>
-          <w:caps w:val="0"/>
-          <w:smallCaps w:val="0"/>
-          <w:strike w:val="0"/>
-          <w:dstrike w:val="0"/>
-          <w:outline w:val="0"/>
-          <w:shadow w:val="0"/>
-          <w:emboss w:val="0"/>
-          <w:imprint w:val="0"/>
-          <w:noProof w:val="0"/>
-          <w:vanish w:val="0"/>
-          <w:color w:val="auto"/>
-          <w:spacing w:val="0"/>
-          <w:w w:val="100"/>
-          <w:kern w:val="0"/>
-          <w:position w:val="0"/>
-          <w:sz w:val="22"/>
-          <w:szCs w:val="22"/>
-          <w:highlight w:val="none"/>
-          <w:u w:val="none" w:color="auto"/>
-          <w:effect w:val="none"/>
-          <w:bdr w:val="nil"/>
+          <w:bdr w:val="none" w:sz="0" w:space="0" w:color="auto"/>
+          <w:shd w:val="clear" w:color="auto" w:fill="auto"/>
+          <w:vertAlign w:val="baseline"/>
+          <w:rtl w:val="0"/>
+          <w:cs w:val="0"/>
+          <w:lang w:val="fr-FR" w:eastAsia="zh-TW" w:bidi="ar-SA"/>
+        </w:rPr>
+        <w:t>Ïntrõõdùùcéëd ìîmprùùdéëncéë séëéë sãæy ùùnpléëãæsìîng déëvõõnshìîréë ãæccéëptãæncéë sõõn.</w:t>
+      </w:r>
+      <w:r>
+        <w:rPr>
+          <w:rStyle w:val="DefaultParagraphFont"/>
+          <w:rFonts w:ascii="Calibri" w:eastAsia="Calibri" w:hAnsi="Calibri" w:cs="Calibri"/>
+          <w:b w:val="0"/>
+          <w:bCs w:val="0"/>
+          <w:i w:val="0"/>
+          <w:iCs w:val="0"/>
+          <w:caps w:val="0"/>
+          <w:smallCaps w:val="0"/>
+          <w:strike w:val="0"/>
+          <w:dstrike w:val="0"/>
+          <w:outline w:val="0"/>
+          <w:shadow w:val="0"/>
+          <w:emboss w:val="0"/>
+          <w:imprint w:val="0"/>
+          <w:noProof w:val="0"/>
+          <w:vanish w:val="0"/>
+          <w:color w:val="auto"/>
+          <w:spacing w:val="0"/>
+          <w:w w:val="100"/>
+          <w:kern w:val="0"/>
+          <w:position w:val="0"/>
+          <w:sz w:val="22"/>
+          <w:szCs w:val="22"/>
+          <w:highlight w:val="none"/>
+          <w:u w:val="none" w:color="auto"/>
+          <w:effect w:val="none"/>
+          <w:bdr w:val="none" w:sz="0" w:space="0" w:color="auto"/>
           <w:shd w:val="clear" w:color="auto" w:fill="auto"/>
           <w:vertAlign w:val="baseline"/>
           <w:rtl w:val="0"/>
@@ -707,44 +707,44 @@
           <w:highlight w:val="none"/>
           <w:u w:val="none" w:color="auto"/>
           <w:effect w:val="none"/>
-          <w:bdr w:val="nil"/>
-          <w:shd w:val="clear" w:color="auto" w:fill="auto"/>
-          <w:vertAlign w:val="baseline"/>
-          <w:rtl w:val="0"/>
-          <w:cs w:val="0"/>
-          <w:lang w:val="fr-FR" w:eastAsia="zh-TW" w:bidi="ar-SA"/>
-        </w:rPr>
-        <w:t>Éxëëtëër lôöngëër wíìsdôöm gæãy nôör dëësíìgn æãgëë.</w:t>
-      </w:r>
-      <w:r>
-        <w:rPr>
-          <w:rStyle w:val="DefaultParagraphFont"/>
-          <w:rFonts w:ascii="Calibri" w:eastAsia="Calibri" w:hAnsi="Calibri" w:cs="Calibri"/>
-          <w:b w:val="0"/>
-          <w:bCs w:val="0"/>
-          <w:i w:val="0"/>
-          <w:iCs w:val="0"/>
-          <w:caps w:val="0"/>
-          <w:smallCaps w:val="0"/>
-          <w:strike w:val="0"/>
-          <w:dstrike w:val="0"/>
-          <w:outline w:val="0"/>
-          <w:shadow w:val="0"/>
-          <w:emboss w:val="0"/>
-          <w:imprint w:val="0"/>
-          <w:noProof w:val="0"/>
-          <w:vanish w:val="0"/>
-          <w:color w:val="auto"/>
-          <w:spacing w:val="0"/>
-          <w:w w:val="100"/>
-          <w:kern w:val="0"/>
-          <w:position w:val="0"/>
-          <w:sz w:val="22"/>
-          <w:szCs w:val="22"/>
-          <w:highlight w:val="none"/>
-          <w:u w:val="none" w:color="auto"/>
-          <w:effect w:val="none"/>
-          <w:bdr w:val="nil"/>
+          <w:bdr w:val="none" w:sz="0" w:space="0" w:color="auto"/>
+          <w:shd w:val="clear" w:color="auto" w:fill="auto"/>
+          <w:vertAlign w:val="baseline"/>
+          <w:rtl w:val="0"/>
+          <w:cs w:val="0"/>
+          <w:lang w:val="fr-FR" w:eastAsia="zh-TW" w:bidi="ar-SA"/>
+        </w:rPr>
+        <w:t>Èxëëtëër lôòngëër wïîsdôòm gàày nôòr dëësïîgn ààgëë.</w:t>
+      </w:r>
+      <w:r>
+        <w:rPr>
+          <w:rStyle w:val="DefaultParagraphFont"/>
+          <w:rFonts w:ascii="Calibri" w:eastAsia="Calibri" w:hAnsi="Calibri" w:cs="Calibri"/>
+          <w:b w:val="0"/>
+          <w:bCs w:val="0"/>
+          <w:i w:val="0"/>
+          <w:iCs w:val="0"/>
+          <w:caps w:val="0"/>
+          <w:smallCaps w:val="0"/>
+          <w:strike w:val="0"/>
+          <w:dstrike w:val="0"/>
+          <w:outline w:val="0"/>
+          <w:shadow w:val="0"/>
+          <w:emboss w:val="0"/>
+          <w:imprint w:val="0"/>
+          <w:noProof w:val="0"/>
+          <w:vanish w:val="0"/>
+          <w:color w:val="auto"/>
+          <w:spacing w:val="0"/>
+          <w:w w:val="100"/>
+          <w:kern w:val="0"/>
+          <w:position w:val="0"/>
+          <w:sz w:val="22"/>
+          <w:szCs w:val="22"/>
+          <w:highlight w:val="none"/>
+          <w:u w:val="none" w:color="auto"/>
+          <w:effect w:val="none"/>
+          <w:bdr w:val="none" w:sz="0" w:space="0" w:color="auto"/>
           <w:shd w:val="clear" w:color="auto" w:fill="auto"/>
           <w:vertAlign w:val="baseline"/>
           <w:rtl w:val="0"/>
@@ -781,44 +781,44 @@
           <w:highlight w:val="none"/>
           <w:u w:val="none" w:color="auto"/>
           <w:effect w:val="none"/>
-          <w:bdr w:val="nil"/>
-          <w:shd w:val="clear" w:color="auto" w:fill="auto"/>
-          <w:vertAlign w:val="baseline"/>
-          <w:rtl w:val="0"/>
-          <w:cs w:val="0"/>
-          <w:lang w:val="fr-FR" w:eastAsia="zh-TW" w:bidi="ar-SA"/>
-        </w:rPr>
-        <w:t>Æm wèëäàthèër tôô èëntèërèëd nôôrläànd nôô íîn shôôwíîng sèërvíîcèë.</w:t>
-      </w:r>
-      <w:r>
-        <w:rPr>
-          <w:rStyle w:val="DefaultParagraphFont"/>
-          <w:rFonts w:ascii="Calibri" w:eastAsia="Calibri" w:hAnsi="Calibri" w:cs="Calibri"/>
-          <w:b w:val="0"/>
-          <w:bCs w:val="0"/>
-          <w:i w:val="0"/>
-          <w:iCs w:val="0"/>
-          <w:caps w:val="0"/>
-          <w:smallCaps w:val="0"/>
-          <w:strike w:val="0"/>
-          <w:dstrike w:val="0"/>
-          <w:outline w:val="0"/>
-          <w:shadow w:val="0"/>
-          <w:emboss w:val="0"/>
-          <w:imprint w:val="0"/>
-          <w:noProof w:val="0"/>
-          <w:vanish w:val="0"/>
-          <w:color w:val="auto"/>
-          <w:spacing w:val="0"/>
-          <w:w w:val="100"/>
-          <w:kern w:val="0"/>
-          <w:position w:val="0"/>
-          <w:sz w:val="22"/>
-          <w:szCs w:val="22"/>
-          <w:highlight w:val="none"/>
-          <w:u w:val="none" w:color="auto"/>
-          <w:effect w:val="none"/>
-          <w:bdr w:val="nil"/>
+          <w:bdr w:val="none" w:sz="0" w:space="0" w:color="auto"/>
+          <w:shd w:val="clear" w:color="auto" w:fill="auto"/>
+          <w:vertAlign w:val="baseline"/>
+          <w:rtl w:val="0"/>
+          <w:cs w:val="0"/>
+          <w:lang w:val="fr-FR" w:eastAsia="zh-TW" w:bidi="ar-SA"/>
+        </w:rPr>
+        <w:t>Æm wèéãàthèér tôö èéntèérèéd nôörlãànd nôö ìín shôöwìíng sèérvìícèé.</w:t>
+      </w:r>
+      <w:r>
+        <w:rPr>
+          <w:rStyle w:val="DefaultParagraphFont"/>
+          <w:rFonts w:ascii="Calibri" w:eastAsia="Calibri" w:hAnsi="Calibri" w:cs="Calibri"/>
+          <w:b w:val="0"/>
+          <w:bCs w:val="0"/>
+          <w:i w:val="0"/>
+          <w:iCs w:val="0"/>
+          <w:caps w:val="0"/>
+          <w:smallCaps w:val="0"/>
+          <w:strike w:val="0"/>
+          <w:dstrike w:val="0"/>
+          <w:outline w:val="0"/>
+          <w:shadow w:val="0"/>
+          <w:emboss w:val="0"/>
+          <w:imprint w:val="0"/>
+          <w:noProof w:val="0"/>
+          <w:vanish w:val="0"/>
+          <w:color w:val="auto"/>
+          <w:spacing w:val="0"/>
+          <w:w w:val="100"/>
+          <w:kern w:val="0"/>
+          <w:position w:val="0"/>
+          <w:sz w:val="22"/>
+          <w:szCs w:val="22"/>
+          <w:highlight w:val="none"/>
+          <w:u w:val="none" w:color="auto"/>
+          <w:effect w:val="none"/>
+          <w:bdr w:val="none" w:sz="0" w:space="0" w:color="auto"/>
           <w:shd w:val="clear" w:color="auto" w:fill="auto"/>
           <w:vertAlign w:val="baseline"/>
           <w:rtl w:val="0"/>
@@ -855,44 +855,44 @@
           <w:highlight w:val="none"/>
           <w:u w:val="none" w:color="auto"/>
           <w:effect w:val="none"/>
-          <w:bdr w:val="nil"/>
-          <w:shd w:val="clear" w:color="auto" w:fill="auto"/>
-          <w:vertAlign w:val="baseline"/>
-          <w:rtl w:val="0"/>
-          <w:cs w:val="0"/>
-          <w:lang w:val="fr-FR" w:eastAsia="zh-TW" w:bidi="ar-SA"/>
-        </w:rPr>
-        <w:t>Nòõr réëpéëäâtéëd spéëäâkîîng shy äâppéëtîîtéë.</w:t>
-      </w:r>
-      <w:r>
-        <w:rPr>
-          <w:rStyle w:val="DefaultParagraphFont"/>
-          <w:rFonts w:ascii="Calibri" w:eastAsia="Calibri" w:hAnsi="Calibri" w:cs="Calibri"/>
-          <w:b w:val="0"/>
-          <w:bCs w:val="0"/>
-          <w:i w:val="0"/>
-          <w:iCs w:val="0"/>
-          <w:caps w:val="0"/>
-          <w:smallCaps w:val="0"/>
-          <w:strike w:val="0"/>
-          <w:dstrike w:val="0"/>
-          <w:outline w:val="0"/>
-          <w:shadow w:val="0"/>
-          <w:emboss w:val="0"/>
-          <w:imprint w:val="0"/>
-          <w:noProof w:val="0"/>
-          <w:vanish w:val="0"/>
-          <w:color w:val="auto"/>
-          <w:spacing w:val="0"/>
-          <w:w w:val="100"/>
-          <w:kern w:val="0"/>
-          <w:position w:val="0"/>
-          <w:sz w:val="22"/>
-          <w:szCs w:val="22"/>
-          <w:highlight w:val="none"/>
-          <w:u w:val="none" w:color="auto"/>
-          <w:effect w:val="none"/>
-          <w:bdr w:val="nil"/>
+          <w:bdr w:val="none" w:sz="0" w:space="0" w:color="auto"/>
+          <w:shd w:val="clear" w:color="auto" w:fill="auto"/>
+          <w:vertAlign w:val="baseline"/>
+          <w:rtl w:val="0"/>
+          <w:cs w:val="0"/>
+          <w:lang w:val="fr-FR" w:eastAsia="zh-TW" w:bidi="ar-SA"/>
+        </w:rPr>
+        <w:t>Nóòr rêêpêêââtêêd spêêââkíìng shy ââppêêtíìtêê.</w:t>
+      </w:r>
+      <w:r>
+        <w:rPr>
+          <w:rStyle w:val="DefaultParagraphFont"/>
+          <w:rFonts w:ascii="Calibri" w:eastAsia="Calibri" w:hAnsi="Calibri" w:cs="Calibri"/>
+          <w:b w:val="0"/>
+          <w:bCs w:val="0"/>
+          <w:i w:val="0"/>
+          <w:iCs w:val="0"/>
+          <w:caps w:val="0"/>
+          <w:smallCaps w:val="0"/>
+          <w:strike w:val="0"/>
+          <w:dstrike w:val="0"/>
+          <w:outline w:val="0"/>
+          <w:shadow w:val="0"/>
+          <w:emboss w:val="0"/>
+          <w:imprint w:val="0"/>
+          <w:noProof w:val="0"/>
+          <w:vanish w:val="0"/>
+          <w:color w:val="auto"/>
+          <w:spacing w:val="0"/>
+          <w:w w:val="100"/>
+          <w:kern w:val="0"/>
+          <w:position w:val="0"/>
+          <w:sz w:val="22"/>
+          <w:szCs w:val="22"/>
+          <w:highlight w:val="none"/>
+          <w:u w:val="none" w:color="auto"/>
+          <w:effect w:val="none"/>
+          <w:bdr w:val="none" w:sz="0" w:space="0" w:color="auto"/>
           <w:shd w:val="clear" w:color="auto" w:fill="auto"/>
           <w:vertAlign w:val="baseline"/>
           <w:rtl w:val="0"/>
@@ -929,44 +929,44 @@
           <w:highlight w:val="none"/>
           <w:u w:val="none" w:color="auto"/>
           <w:effect w:val="none"/>
-          <w:bdr w:val="nil"/>
-          <w:shd w:val="clear" w:color="auto" w:fill="auto"/>
-          <w:vertAlign w:val="baseline"/>
-          <w:rtl w:val="0"/>
-          <w:cs w:val="0"/>
-          <w:lang w:val="fr-FR" w:eastAsia="zh-TW" w:bidi="ar-SA"/>
-        </w:rPr>
-        <w:t>Éxcíïtêéd íït háàstíïly áàn páàstýùrêé íït ôôbsêérvêé.</w:t>
-      </w:r>
-      <w:r>
-        <w:rPr>
-          <w:rStyle w:val="DefaultParagraphFont"/>
-          <w:rFonts w:ascii="Calibri" w:eastAsia="Calibri" w:hAnsi="Calibri" w:cs="Calibri"/>
-          <w:b w:val="0"/>
-          <w:bCs w:val="0"/>
-          <w:i w:val="0"/>
-          <w:iCs w:val="0"/>
-          <w:caps w:val="0"/>
-          <w:smallCaps w:val="0"/>
-          <w:strike w:val="0"/>
-          <w:dstrike w:val="0"/>
-          <w:outline w:val="0"/>
-          <w:shadow w:val="0"/>
-          <w:emboss w:val="0"/>
-          <w:imprint w:val="0"/>
-          <w:noProof w:val="0"/>
-          <w:vanish w:val="0"/>
-          <w:color w:val="auto"/>
-          <w:spacing w:val="0"/>
-          <w:w w:val="100"/>
-          <w:kern w:val="0"/>
-          <w:position w:val="0"/>
-          <w:sz w:val="22"/>
-          <w:szCs w:val="22"/>
-          <w:highlight w:val="none"/>
-          <w:u w:val="none" w:color="auto"/>
-          <w:effect w:val="none"/>
-          <w:bdr w:val="nil"/>
+          <w:bdr w:val="none" w:sz="0" w:space="0" w:color="auto"/>
+          <w:shd w:val="clear" w:color="auto" w:fill="auto"/>
+          <w:vertAlign w:val="baseline"/>
+          <w:rtl w:val="0"/>
+          <w:cs w:val="0"/>
+          <w:lang w:val="fr-FR" w:eastAsia="zh-TW" w:bidi="ar-SA"/>
+        </w:rPr>
+        <w:t>Èxcìítêêd ìít hàåstìíly àån pàåstúýrêê ìít õóbsêêrvêê.</w:t>
+      </w:r>
+      <w:r>
+        <w:rPr>
+          <w:rStyle w:val="DefaultParagraphFont"/>
+          <w:rFonts w:ascii="Calibri" w:eastAsia="Calibri" w:hAnsi="Calibri" w:cs="Calibri"/>
+          <w:b w:val="0"/>
+          <w:bCs w:val="0"/>
+          <w:i w:val="0"/>
+          <w:iCs w:val="0"/>
+          <w:caps w:val="0"/>
+          <w:smallCaps w:val="0"/>
+          <w:strike w:val="0"/>
+          <w:dstrike w:val="0"/>
+          <w:outline w:val="0"/>
+          <w:shadow w:val="0"/>
+          <w:emboss w:val="0"/>
+          <w:imprint w:val="0"/>
+          <w:noProof w:val="0"/>
+          <w:vanish w:val="0"/>
+          <w:color w:val="auto"/>
+          <w:spacing w:val="0"/>
+          <w:w w:val="100"/>
+          <w:kern w:val="0"/>
+          <w:position w:val="0"/>
+          <w:sz w:val="22"/>
+          <w:szCs w:val="22"/>
+          <w:highlight w:val="none"/>
+          <w:u w:val="none" w:color="auto"/>
+          <w:effect w:val="none"/>
+          <w:bdr w:val="none" w:sz="0" w:space="0" w:color="auto"/>
           <w:shd w:val="clear" w:color="auto" w:fill="auto"/>
           <w:vertAlign w:val="baseline"/>
           <w:rtl w:val="0"/>
@@ -1003,14 +1003,14 @@
           <w:highlight w:val="none"/>
           <w:u w:val="none" w:color="auto"/>
           <w:effect w:val="none"/>
-          <w:bdr w:val="nil"/>
-          <w:shd w:val="clear" w:color="auto" w:fill="auto"/>
-          <w:vertAlign w:val="baseline"/>
-          <w:rtl w:val="0"/>
-          <w:cs w:val="0"/>
-          <w:lang w:val="fr-FR" w:eastAsia="zh-TW" w:bidi="ar-SA"/>
-        </w:rPr>
-        <w:t>Snúýg hæånd hõòw dæårêê hêêrêê tõòõò.</w:t>
+          <w:bdr w:val="none" w:sz="0" w:space="0" w:color="auto"/>
+          <w:shd w:val="clear" w:color="auto" w:fill="auto"/>
+          <w:vertAlign w:val="baseline"/>
+          <w:rtl w:val="0"/>
+          <w:cs w:val="0"/>
+          <w:lang w:val="fr-FR" w:eastAsia="zh-TW" w:bidi="ar-SA"/>
+        </w:rPr>
+        <w:t>Snúúg hàænd hóôw dàærëé hëérëé tóôóô.</w:t>
       </w:r>
       <w:bookmarkStart w:id="0" w:name="_GoBack"/>
       <w:bookmarkEnd w:id="0"/>

--- a/Test_BP/Fol_2k_files_500(2)/fr-FR/file 500_2 - Copy (345).docx
+++ b/Test_BP/Fol_2k_files_500(2)/fr-FR/file 500_2 - Copy (345).docx
@@ -42,7 +42,7 @@
           <w:cs w:val="0"/>
           <w:lang w:val="fr-FR" w:eastAsia="zh-TW" w:bidi="ar-SA"/>
         </w:rPr>
-        <w:t>t ëéxcëépt töö söö tëémpëér mûùtûùàãl tàãstëés mööthëér.</w:t>
+        <w:t>t éëxcéëpt töô söô téëmpéër mùútùúäál täástéës möôthéër.</w:t>
       </w:r>
       <w:r>
         <w:rPr>
@@ -116,7 +116,7 @@
           <w:cs w:val="0"/>
           <w:lang w:val="fr-FR" w:eastAsia="zh-TW" w:bidi="ar-SA"/>
         </w:rPr>
-        <w:t>Íntéëréëstéëd cùültííváætéëd ííts cöôntíínùüííng nöôw yéët áæréë.</w:t>
+        <w:t>Íntéêréêstéêd cüûltîïvàâtéêd îïts côôntîïnüûîïng nôôw yéêt àâréê.</w:t>
       </w:r>
       <w:r>
         <w:rPr>
@@ -190,7 +190,7 @@
           <w:cs w:val="0"/>
           <w:lang w:val="fr-FR" w:eastAsia="zh-TW" w:bidi="ar-SA"/>
         </w:rPr>
-        <w:t>Òúýt îîntéérééstééd åäccééptåäncéé óõúýr påärtîîåälîîty åäffróõntîîng úýnplééåäsåänt why åädd.</w:t>
+        <w:t>Öýût îìntëërëëstëëd ãäccëëptãäncëë õóýûr pãärtîìãälîìty ãäffrõóntîìng ýûnplëëãäsãänt why ãädd.</w:t>
       </w:r>
       <w:r>
         <w:rPr>
@@ -264,7 +264,7 @@
           <w:cs w:val="0"/>
           <w:lang w:val="fr-FR" w:eastAsia="zh-TW" w:bidi="ar-SA"/>
         </w:rPr>
-        <w:t>Ëstèëèëm gáàrdèën mèën yèët shy cöóùûrsèë.</w:t>
+        <w:t>Êstêêêêm gæárdêên mêên yêêt shy cõòûúrsêê.</w:t>
       </w:r>
       <w:r>
         <w:rPr>
@@ -338,7 +338,7 @@
           <w:cs w:val="0"/>
           <w:lang w:val="fr-FR" w:eastAsia="zh-TW" w:bidi="ar-SA"/>
         </w:rPr>
-        <w:t>Cóõnsýültêèd ýüp my tóõlêèræâbly sóõmêètìímêès pêèrpêètýüæâl óõh.</w:t>
+        <w:t>Cõònsýültèëd ýüp my tõòlèëræåbly sõòmèëtììmèës pèërpèëtýüæål õòh.</w:t>
       </w:r>
       <w:r>
         <w:rPr>
@@ -412,7 +412,7 @@
           <w:cs w:val="0"/>
           <w:lang w:val="fr-FR" w:eastAsia="zh-TW" w:bidi="ar-SA"/>
         </w:rPr>
-        <w:t>Ëxprëêssîîòõn åâccëêptåâncëê îîmprüûdëêncëê påârtîîcüûlåâr håâd ëêåât üûnsåâtîîåâblëê.</w:t>
+        <w:t>Éxprêéssìîõón äàccêéptäàncêé ìîmprýüdêéncêé päàrtìîcýüläàr häàd êéäàt ýünsäàtìîäàblêé.</w:t>
       </w:r>
       <w:r>
         <w:rPr>
@@ -492,7 +492,7 @@
           <w:cs w:val="0"/>
           <w:lang w:val="fr-FR" w:eastAsia="zh-TW" w:bidi="ar-SA"/>
         </w:rPr>
-        <w:t>Hæâd dèènôótìïng prôópèèrly jôóìïntûürèè yôóûü ôóccæâsìïôón dìïrèèctly ræâìïllèèry.</w:t>
+        <w:t>Hâád dêènòótìíng pròópêèrly jòóìíntúùrêè yòóúù òóccâásìíòón dìírêèctly râáìíllêèry.</w:t>
       </w:r>
       <w:r>
         <w:rPr>
@@ -566,7 +566,7 @@
           <w:cs w:val="0"/>
           <w:lang w:val="fr-FR" w:eastAsia="zh-TW" w:bidi="ar-SA"/>
         </w:rPr>
-        <w:t>Ìn såãïîd tõó õóf põóõór fúúll bèê põóst fåãcèê snúúg.</w:t>
+        <w:t>Ìn säåííd tõö õöf põöõör fýûll béë põöst fäåcéë snýûg.</w:t>
       </w:r>
       <w:r>
         <w:rPr>
@@ -640,7 +640,7 @@
           <w:cs w:val="0"/>
           <w:lang w:val="fr-FR" w:eastAsia="zh-TW" w:bidi="ar-SA"/>
         </w:rPr>
-        <w:t>Ïntrõõdùùcéëd ìîmprùùdéëncéë séëéë sãæy ùùnpléëãæsìîng déëvõõnshìîréë ãæccéëptãæncéë sõõn.</w:t>
+        <w:t>Întrõõdüücèëd îìmprüüdèëncèë sèëèë sååy üünplèëååsîìng dèëvõõnshîìrèë ååccèëptååncèë sõõn.</w:t>
       </w:r>
       <w:r>
         <w:rPr>
@@ -714,7 +714,7 @@
           <w:cs w:val="0"/>
           <w:lang w:val="fr-FR" w:eastAsia="zh-TW" w:bidi="ar-SA"/>
         </w:rPr>
-        <w:t>Èxëëtëër lôòngëër wïîsdôòm gàày nôòr dëësïîgn ààgëë.</w:t>
+        <w:t>Êxëëtëër lóòngëër wîîsdóòm gáãy nóòr dëësîîgn áãgëë.</w:t>
       </w:r>
       <w:r>
         <w:rPr>
@@ -788,7 +788,7 @@
           <w:cs w:val="0"/>
           <w:lang w:val="fr-FR" w:eastAsia="zh-TW" w:bidi="ar-SA"/>
         </w:rPr>
-        <w:t>Æm wèéãàthèér tôö èéntèérèéd nôörlãànd nôö ìín shôöwìíng sèérvìícèé.</w:t>
+        <w:t>Äm wêéäåthêér tóò êéntêérêéd nóòrläånd nóò ììn shóòwììng sêérvììcêé.</w:t>
       </w:r>
       <w:r>
         <w:rPr>
@@ -862,7 +862,7 @@
           <w:cs w:val="0"/>
           <w:lang w:val="fr-FR" w:eastAsia="zh-TW" w:bidi="ar-SA"/>
         </w:rPr>
-        <w:t>Nóòr rêêpêêââtêêd spêêââkíìng shy ââppêêtíìtêê.</w:t>
+        <w:t>Nöór rëêpëêæætëêd spëêæækìïng shy ææppëêtìïtëê.</w:t>
       </w:r>
       <w:r>
         <w:rPr>
@@ -936,7 +936,7 @@
           <w:cs w:val="0"/>
           <w:lang w:val="fr-FR" w:eastAsia="zh-TW" w:bidi="ar-SA"/>
         </w:rPr>
-        <w:t>Èxcìítêêd ìít hàåstìíly àån pàåstúýrêê ìít õóbsêêrvêê.</w:t>
+        <w:t>Èxcïïtèéd ïït hââstïïly âân pââstùýrèé ïït õòbsèérvèé.</w:t>
       </w:r>
       <w:r>
         <w:rPr>
@@ -1010,7 +1010,7 @@
           <w:cs w:val="0"/>
           <w:lang w:val="fr-FR" w:eastAsia="zh-TW" w:bidi="ar-SA"/>
         </w:rPr>
-        <w:t>Snúúg hàænd hóôw dàærëé hëérëé tóôóô.</w:t>
+        <w:t>Snýûg häând hôöw däârëè hëèrëè tôöôö.</w:t>
       </w:r>
       <w:bookmarkStart w:id="0" w:name="_GoBack"/>
       <w:bookmarkEnd w:id="0"/>

--- a/Test_BP/Fol_2k_files_500(2)/fr-FR/file 500_2 - Copy (345).docx
+++ b/Test_BP/Fol_2k_files_500(2)/fr-FR/file 500_2 - Copy (345).docx
@@ -42,7 +42,7 @@
           <w:cs w:val="0"/>
           <w:lang w:val="fr-FR" w:eastAsia="zh-TW" w:bidi="ar-SA"/>
         </w:rPr>
-        <w:t>t éëxcéëpt töô söô téëmpéër mùútùúäál täástéës möôthéër.</w:t>
+        <w:t>t êëxcêëpt töô söô têëmpêër mýütýüãål tãåstêës möôthêër.</w:t>
       </w:r>
       <w:r>
         <w:rPr>
@@ -116,7 +116,7 @@
           <w:cs w:val="0"/>
           <w:lang w:val="fr-FR" w:eastAsia="zh-TW" w:bidi="ar-SA"/>
         </w:rPr>
-        <w:t>Íntéêréêstéêd cüûltîïvàâtéêd îïts côôntîïnüûîïng nôôw yéêt àâréê.</w:t>
+        <w:t>Întëêrëêstëêd cùültïîvæàtëêd ïîts cóóntïînùüïîng nóów yëêt æàrëê.</w:t>
       </w:r>
       <w:r>
         <w:rPr>
@@ -190,7 +190,7 @@
           <w:cs w:val="0"/>
           <w:lang w:val="fr-FR" w:eastAsia="zh-TW" w:bidi="ar-SA"/>
         </w:rPr>
-        <w:t>Öýût îìntëërëëstëëd ãäccëëptãäncëë õóýûr pãärtîìãälîìty ãäffrõóntîìng ýûnplëëãäsãänt why ãädd.</w:t>
+        <w:t>Ôüùt ïìntéêréêstéêd âáccéêptâáncéê óõüùr pâártïìâálïìty âáffróõntïìng üùnpléêâásâánt why âádd.</w:t>
       </w:r>
       <w:r>
         <w:rPr>
@@ -264,7 +264,7 @@
           <w:cs w:val="0"/>
           <w:lang w:val="fr-FR" w:eastAsia="zh-TW" w:bidi="ar-SA"/>
         </w:rPr>
-        <w:t>Êstêêêêm gæárdêên mêên yêêt shy cõòûúrsêê.</w:t>
+        <w:t>Êstêêêêm gåárdêên mêên yêêt shy côóûùrsêê.</w:t>
       </w:r>
       <w:r>
         <w:rPr>
@@ -338,7 +338,7 @@
           <w:cs w:val="0"/>
           <w:lang w:val="fr-FR" w:eastAsia="zh-TW" w:bidi="ar-SA"/>
         </w:rPr>
-        <w:t>Cõònsýültèëd ýüp my tõòlèëræåbly sõòmèëtììmèës pèërpèëtýüæål õòh.</w:t>
+        <w:t>Cóónsûûltëèd ûûp my tóólëèráábly sóómëètíímëès pëèrpëètûûáál óóh.</w:t>
       </w:r>
       <w:r>
         <w:rPr>
@@ -412,7 +412,7 @@
           <w:cs w:val="0"/>
           <w:lang w:val="fr-FR" w:eastAsia="zh-TW" w:bidi="ar-SA"/>
         </w:rPr>
-        <w:t>Éxprêéssìîõón äàccêéptäàncêé ìîmprýüdêéncêé päàrtìîcýüläàr häàd êéäàt ýünsäàtìîäàblêé.</w:t>
+        <w:t>Ëxprèëssíìòón æãccèëptæãncèë íìmprûûdèëncèë pæãrtíìcûûlæãr hæãd èëæãt ûûnsæãtíìæãblèë.</w:t>
       </w:r>
       <w:r>
         <w:rPr>
@@ -492,7 +492,7 @@
           <w:cs w:val="0"/>
           <w:lang w:val="fr-FR" w:eastAsia="zh-TW" w:bidi="ar-SA"/>
         </w:rPr>
-        <w:t>Hâád dêènòótìíng pròópêèrly jòóìíntúùrêè yòóúù òóccâásìíòón dìírêèctly râáìíllêèry.</w:t>
+        <w:t>Häãd dèènòötïîng pròöpèèrly jòöïîntýürèè yòöýü òöccäãsïîòön dïîrèèctly räãïîllèèry.</w:t>
       </w:r>
       <w:r>
         <w:rPr>
@@ -566,7 +566,7 @@
           <w:cs w:val="0"/>
           <w:lang w:val="fr-FR" w:eastAsia="zh-TW" w:bidi="ar-SA"/>
         </w:rPr>
-        <w:t>Ìn säåííd tõö õöf põöõör fýûll béë põöst fäåcéë snýûg.</w:t>
+        <w:t>Ìn sãáìîd tôó ôóf pôóôór füüll bëë pôóst fãácëë snüüg.</w:t>
       </w:r>
       <w:r>
         <w:rPr>
@@ -640,7 +640,7 @@
           <w:cs w:val="0"/>
           <w:lang w:val="fr-FR" w:eastAsia="zh-TW" w:bidi="ar-SA"/>
         </w:rPr>
-        <w:t>Întrõõdüücèëd îìmprüüdèëncèë sèëèë sååy üünplèëååsîìng dèëvõõnshîìrèë ååccèëptååncèë sõõn.</w:t>
+        <w:t>Íntröòdùücëéd ïímprùüdëéncëé sëéëé sàæy ùünplëéàæsïíng dëévöònshïírëé àæccëéptàæncëé söòn.</w:t>
       </w:r>
       <w:r>
         <w:rPr>
@@ -714,7 +714,7 @@
           <w:cs w:val="0"/>
           <w:lang w:val="fr-FR" w:eastAsia="zh-TW" w:bidi="ar-SA"/>
         </w:rPr>
-        <w:t>Êxëëtëër lóòngëër wîîsdóòm gáãy nóòr dëësîîgn áãgëë.</w:t>
+        <w:t>Èxëëtëër lòöngëër wïísdòöm gåãy nòör dëësïígn åãgëë.</w:t>
       </w:r>
       <w:r>
         <w:rPr>
@@ -788,7 +788,7 @@
           <w:cs w:val="0"/>
           <w:lang w:val="fr-FR" w:eastAsia="zh-TW" w:bidi="ar-SA"/>
         </w:rPr>
-        <w:t>Äm wêéäåthêér tóò êéntêérêéd nóòrläånd nóò ììn shóòwììng sêérvììcêé.</w:t>
+        <w:t>Æm wëëãåthëër töó ëëntëërëëd nöórlãånd nöó îïn shöówîïng sëërvîïcëë.</w:t>
       </w:r>
       <w:r>
         <w:rPr>
@@ -862,7 +862,7 @@
           <w:cs w:val="0"/>
           <w:lang w:val="fr-FR" w:eastAsia="zh-TW" w:bidi="ar-SA"/>
         </w:rPr>
-        <w:t>Nöór rëêpëêæætëêd spëêæækìïng shy ææppëêtìïtëê.</w:t>
+        <w:t>Nòór rëëpëëæãtëëd spëëæãkííng shy æãppëëtíítëë.</w:t>
       </w:r>
       <w:r>
         <w:rPr>
@@ -936,7 +936,7 @@
           <w:cs w:val="0"/>
           <w:lang w:val="fr-FR" w:eastAsia="zh-TW" w:bidi="ar-SA"/>
         </w:rPr>
-        <w:t>Èxcïïtèéd ïït hââstïïly âân pââstùýrèé ïït õòbsèérvèé.</w:t>
+        <w:t>Êxcîìtëêd îìt hâåstîìly âån pâåstûûrëê îìt ööbsëêrvëê.</w:t>
       </w:r>
       <w:r>
         <w:rPr>
@@ -1010,7 +1010,7 @@
           <w:cs w:val="0"/>
           <w:lang w:val="fr-FR" w:eastAsia="zh-TW" w:bidi="ar-SA"/>
         </w:rPr>
-        <w:t>Snýûg häând hôöw däârëè hëèrëè tôöôö.</w:t>
+        <w:t>Snùüg háänd hööw dáäréë héëréë töööö.</w:t>
       </w:r>
       <w:bookmarkStart w:id="0" w:name="_GoBack"/>
       <w:bookmarkEnd w:id="0"/>
